--- a/OOP/kursovaya/Документы/Пояснительная записка.docx
+++ b/OOP/kursovaya/Документы/Пояснительная записка.docx
@@ -4,89 +4,6 @@
   <w:body>
     <w:p>
       <w:pPr>
-        <w:rPr>
-          <w:rFonts w:ascii="Times New Roman" w:hAnsi="Times New Roman" w:cs="Times New Roman"/>
-          <w:sz w:val="28"/>
-          <w:szCs w:val="28"/>
-        </w:rPr>
-      </w:pPr>
-      <w:r>
-        <w:rPr>
-          <w:rFonts w:ascii="Times New Roman" w:hAnsi="Times New Roman" w:cs="Times New Roman"/>
-          <w:sz w:val="28"/>
-          <w:szCs w:val="28"/>
-        </w:rPr>
-        <w:tab/>
-        <w:t xml:space="preserve">Данный документ предназначен для </w:t>
-      </w:r>
-      <w:r>
-        <w:rPr>
-          <w:rFonts w:ascii="Times New Roman" w:hAnsi="Times New Roman" w:cs="Times New Roman"/>
-          <w:sz w:val="28"/>
-          <w:szCs w:val="28"/>
-        </w:rPr>
-        <w:t xml:space="preserve">того, чтобы предоставить возможность </w:t>
-      </w:r>
-      <w:r>
-        <w:rPr>
-          <w:rFonts w:ascii="Times New Roman" w:hAnsi="Times New Roman" w:cs="Times New Roman"/>
-          <w:sz w:val="28"/>
-          <w:szCs w:val="28"/>
-        </w:rPr>
-        <w:t>ознакомления с разработанной в ходе курсового проекта программой</w:t>
-      </w:r>
-      <w:r>
-        <w:rPr>
-          <w:rFonts w:ascii="Times New Roman" w:hAnsi="Times New Roman" w:cs="Times New Roman"/>
-          <w:sz w:val="28"/>
-          <w:szCs w:val="28"/>
-        </w:rPr>
-        <w:t xml:space="preserve"> лицам, не принимавшим участия в разработке программы ранее либо же лицам, предполагающим возможность дальнейшей разработки данного программного продукта. Также этот документ предназначен для ознакомления лиц, планирующих использовать разработанную в ходе курсового проекта программу в промышленных целях</w:t>
-      </w:r>
-      <w:r>
-        <w:rPr>
-          <w:rFonts w:ascii="Times New Roman" w:hAnsi="Times New Roman" w:cs="Times New Roman"/>
-          <w:sz w:val="28"/>
-          <w:szCs w:val="28"/>
-        </w:rPr>
-        <w:t>. Его суть состоит в ознакомлении лиц, не принимавших прямого участия в разработке программы, с программой, её возможностями, функциями, а также с тонкостями реализации и функционирования вышеупомянутой программы</w:t>
-      </w:r>
-      <w:r>
-        <w:rPr>
-          <w:rFonts w:ascii="Times New Roman" w:hAnsi="Times New Roman" w:cs="Times New Roman"/>
-          <w:sz w:val="28"/>
-          <w:szCs w:val="28"/>
-        </w:rPr>
-        <w:t xml:space="preserve"> и её систем</w:t>
-      </w:r>
-      <w:r>
-        <w:rPr>
-          <w:rFonts w:ascii="Times New Roman" w:hAnsi="Times New Roman" w:cs="Times New Roman"/>
-          <w:sz w:val="28"/>
-          <w:szCs w:val="28"/>
-        </w:rPr>
-        <w:t>.</w:t>
-      </w:r>
-      <w:r>
-        <w:rPr>
-          <w:rFonts w:ascii="Times New Roman" w:hAnsi="Times New Roman" w:cs="Times New Roman"/>
-          <w:sz w:val="28"/>
-          <w:szCs w:val="28"/>
-        </w:rPr>
-        <w:t xml:space="preserve"> </w:t>
-      </w:r>
-    </w:p>
-    <w:p>
-      <w:pPr>
-        <w:rPr>
-          <w:rFonts w:ascii="Times New Roman" w:hAnsi="Times New Roman" w:cs="Times New Roman"/>
-          <w:sz w:val="28"/>
-          <w:szCs w:val="28"/>
-        </w:rPr>
-      </w:pPr>
-    </w:p>
-    <w:p>
-      <w:pPr>
         <w:jc w:val="center"/>
         <w:rPr>
           <w:rFonts w:ascii="Times New Roman" w:hAnsi="Times New Roman" w:cs="Times New Roman"/>
@@ -104,9 +21,105 @@
           <w:sz w:val="28"/>
           <w:szCs w:val="28"/>
         </w:rPr>
-        <w:t>С</w:t>
-      </w:r>
-      <w:r>
+        <w:t>АННОТАЦИЯ</w:t>
+      </w:r>
+    </w:p>
+    <w:p>
+      <w:pPr>
+        <w:jc w:val="center"/>
+        <w:rPr>
+          <w:rFonts w:ascii="Times New Roman" w:hAnsi="Times New Roman" w:cs="Times New Roman"/>
+          <w:sz w:val="28"/>
+          <w:szCs w:val="28"/>
+        </w:rPr>
+      </w:pPr>
+    </w:p>
+    <w:p>
+      <w:pPr>
+        <w:ind w:firstLine="708"/>
+        <w:rPr>
+          <w:rFonts w:ascii="Times New Roman" w:hAnsi="Times New Roman" w:cs="Times New Roman"/>
+          <w:sz w:val="28"/>
+          <w:szCs w:val="28"/>
+        </w:rPr>
+      </w:pPr>
+      <w:r>
+        <w:rPr>
+          <w:rFonts w:ascii="Times New Roman" w:hAnsi="Times New Roman" w:cs="Times New Roman"/>
+          <w:sz w:val="28"/>
+          <w:szCs w:val="28"/>
+        </w:rPr>
+        <w:t xml:space="preserve">Данный документ предназначен для </w:t>
+      </w:r>
+      <w:r>
+        <w:rPr>
+          <w:rFonts w:ascii="Times New Roman" w:hAnsi="Times New Roman" w:cs="Times New Roman"/>
+          <w:sz w:val="28"/>
+          <w:szCs w:val="28"/>
+        </w:rPr>
+        <w:t xml:space="preserve">того, чтобы предоставить возможность </w:t>
+      </w:r>
+      <w:r>
+        <w:rPr>
+          <w:rFonts w:ascii="Times New Roman" w:hAnsi="Times New Roman" w:cs="Times New Roman"/>
+          <w:sz w:val="28"/>
+          <w:szCs w:val="28"/>
+        </w:rPr>
+        <w:t>ознакомления с разработанной в ходе курсового проекта программой</w:t>
+      </w:r>
+      <w:r>
+        <w:rPr>
+          <w:rFonts w:ascii="Times New Roman" w:hAnsi="Times New Roman" w:cs="Times New Roman"/>
+          <w:sz w:val="28"/>
+          <w:szCs w:val="28"/>
+        </w:rPr>
+        <w:t xml:space="preserve"> лицам, не принимавшим участия в разработке программы ранее либо же лицам, предполагающим возможность дальнейшей разработки данного программного продукта. Также этот документ предназначен для ознакомления лиц, планирующих использовать разработанную в ходе курсового проекта программу в промышленных целях</w:t>
+      </w:r>
+      <w:r>
+        <w:rPr>
+          <w:rFonts w:ascii="Times New Roman" w:hAnsi="Times New Roman" w:cs="Times New Roman"/>
+          <w:sz w:val="28"/>
+          <w:szCs w:val="28"/>
+        </w:rPr>
+        <w:t>. Его суть состоит в ознакомлении лиц, не принимавших прямого участия в разработке программы, с программой, её возможностями, функциями, а также с тонкостями реализации и функционирования вышеупомянутой программы</w:t>
+      </w:r>
+      <w:r>
+        <w:rPr>
+          <w:rFonts w:ascii="Times New Roman" w:hAnsi="Times New Roman" w:cs="Times New Roman"/>
+          <w:sz w:val="28"/>
+          <w:szCs w:val="28"/>
+        </w:rPr>
+        <w:t xml:space="preserve"> и её систем</w:t>
+      </w:r>
+      <w:r>
+        <w:rPr>
+          <w:rFonts w:ascii="Times New Roman" w:hAnsi="Times New Roman" w:cs="Times New Roman"/>
+          <w:sz w:val="28"/>
+          <w:szCs w:val="28"/>
+        </w:rPr>
+        <w:t>.</w:t>
+      </w:r>
+      <w:r>
+        <w:rPr>
+          <w:rFonts w:ascii="Times New Roman" w:hAnsi="Times New Roman" w:cs="Times New Roman"/>
+          <w:sz w:val="28"/>
+          <w:szCs w:val="28"/>
+        </w:rPr>
+        <w:t xml:space="preserve"> </w:t>
+      </w:r>
+    </w:p>
+    <w:p>
+      <w:pPr>
+        <w:rPr>
+          <w:rFonts w:ascii="Times New Roman" w:hAnsi="Times New Roman" w:cs="Times New Roman"/>
+          <w:sz w:val="28"/>
+          <w:szCs w:val="28"/>
+        </w:rPr>
+      </w:pPr>
+    </w:p>
+    <w:p>
+      <w:pPr>
+        <w:jc w:val="center"/>
         <w:rPr>
           <w:rFonts w:ascii="Times New Roman" w:hAnsi="Times New Roman" w:cs="Times New Roman"/>
           <w:b/>
@@ -114,11 +127,39 @@
           <w:sz w:val="28"/>
           <w:szCs w:val="28"/>
         </w:rPr>
+      </w:pPr>
+      <w:r>
+        <w:rPr>
+          <w:rFonts w:ascii="Times New Roman" w:hAnsi="Times New Roman" w:cs="Times New Roman"/>
+          <w:b/>
+          <w:bCs/>
+          <w:sz w:val="28"/>
+          <w:szCs w:val="28"/>
+        </w:rPr>
+        <w:t>С</w:t>
+      </w:r>
+      <w:r>
+        <w:rPr>
+          <w:rFonts w:ascii="Times New Roman" w:hAnsi="Times New Roman" w:cs="Times New Roman"/>
+          <w:b/>
+          <w:bCs/>
+          <w:sz w:val="28"/>
+          <w:szCs w:val="28"/>
+        </w:rPr>
         <w:t>ОДЕРЖАНИЕ</w:t>
       </w:r>
     </w:p>
     <w:sdt>
       <w:sdtPr>
+        <w:rPr>
+          <w:rFonts w:asciiTheme="minorHAnsi" w:eastAsiaTheme="minorHAnsi" w:hAnsiTheme="minorHAnsi" w:cstheme="minorBidi"/>
+          <w:color w:val="auto"/>
+          <w:kern w:val="2"/>
+          <w:sz w:val="22"/>
+          <w:szCs w:val="22"/>
+          <w:lang w:eastAsia="en-US"/>
+          <w14:ligatures w14:val="standardContextual"/>
+        </w:rPr>
         <w:id w:val="-1296908798"/>
         <w:docPartObj>
           <w:docPartGallery w:val="Table of Contents"/>
@@ -127,15 +168,8 @@
       </w:sdtPr>
       <w:sdtEndPr>
         <w:rPr>
-          <w:rFonts w:asciiTheme="minorHAnsi" w:eastAsiaTheme="minorHAnsi" w:hAnsiTheme="minorHAnsi" w:cstheme="minorBidi"/>
           <w:b/>
           <w:bCs/>
-          <w:color w:val="auto"/>
-          <w:kern w:val="2"/>
-          <w:sz w:val="22"/>
-          <w:szCs w:val="22"/>
-          <w:lang w:eastAsia="en-US"/>
-          <w14:ligatures w14:val="standardContextual"/>
         </w:rPr>
       </w:sdtEndPr>
       <w:sdtContent>
@@ -830,7 +864,6 @@
           <w:sz w:val="28"/>
           <w:szCs w:val="28"/>
         </w:rPr>
-        <w:lastRenderedPageBreak/>
         <w:t xml:space="preserve">1 </w:t>
       </w:r>
       <w:r>
@@ -895,15 +928,7 @@
           <w:sz w:val="28"/>
           <w:szCs w:val="28"/>
         </w:rPr>
-        <w:t>Обработка табличной информации</w:t>
-      </w:r>
-      <w:r>
-        <w:rPr>
-          <w:rFonts w:ascii="Times New Roman" w:hAnsi="Times New Roman" w:cs="Times New Roman"/>
-          <w:sz w:val="28"/>
-          <w:szCs w:val="28"/>
-        </w:rPr>
-        <w:t>”</w:t>
+        <w:t>Обработка табличной информации”</w:t>
       </w:r>
       <w:r>
         <w:rPr>
@@ -1924,6 +1949,7 @@
           <w:rFonts w:ascii="Courier New" w:hAnsi="Courier New" w:cs="Courier New"/>
           <w:sz w:val="28"/>
           <w:szCs w:val="28"/>
+          <w:lang w:val="en-US"/>
         </w:rPr>
       </w:pPr>
       <w:r>
@@ -1940,6 +1966,7 @@
           <w:rFonts w:ascii="Courier New" w:hAnsi="Courier New" w:cs="Courier New"/>
           <w:sz w:val="28"/>
           <w:szCs w:val="28"/>
+          <w:lang w:val="en-US"/>
         </w:rPr>
         <w:t xml:space="preserve"> </w:t>
       </w:r>
@@ -1957,6 +1984,7 @@
           <w:rFonts w:ascii="Courier New" w:hAnsi="Courier New" w:cs="Courier New"/>
           <w:sz w:val="28"/>
           <w:szCs w:val="28"/>
+          <w:lang w:val="en-US"/>
         </w:rPr>
         <w:t xml:space="preserve"> {</w:t>
       </w:r>
@@ -1975,6 +2003,7 @@
           <w:rFonts w:ascii="Courier New" w:hAnsi="Courier New" w:cs="Courier New"/>
           <w:sz w:val="28"/>
           <w:szCs w:val="28"/>
+          <w:lang w:val="en-US"/>
         </w:rPr>
         <w:t xml:space="preserve">    </w:t>
       </w:r>
@@ -2004,45 +2033,105 @@
           <w:szCs w:val="28"/>
           <w:lang w:val="en-US"/>
         </w:rPr>
-        <w:t xml:space="preserve">    WCHAR group[6];</w:t>
-      </w:r>
-    </w:p>
-    <w:p>
-      <w:pPr>
-        <w:rPr>
-          <w:rFonts w:ascii="Courier New" w:hAnsi="Courier New" w:cs="Courier New"/>
-          <w:sz w:val="28"/>
-          <w:szCs w:val="28"/>
-          <w:lang w:val="en-US"/>
-        </w:rPr>
-      </w:pPr>
-      <w:r>
-        <w:rPr>
-          <w:rFonts w:ascii="Courier New" w:hAnsi="Courier New" w:cs="Courier New"/>
-          <w:sz w:val="28"/>
-          <w:szCs w:val="28"/>
-          <w:lang w:val="en-US"/>
-        </w:rPr>
-        <w:t xml:space="preserve">    WCHAR FIO[30];</w:t>
-      </w:r>
-    </w:p>
-    <w:p>
-      <w:pPr>
-        <w:rPr>
-          <w:rFonts w:ascii="Courier New" w:hAnsi="Courier New" w:cs="Courier New"/>
-          <w:sz w:val="28"/>
-          <w:szCs w:val="28"/>
-          <w:lang w:val="en-US"/>
-        </w:rPr>
-      </w:pPr>
-      <w:r>
-        <w:rPr>
-          <w:rFonts w:ascii="Courier New" w:hAnsi="Courier New" w:cs="Courier New"/>
-          <w:sz w:val="28"/>
-          <w:szCs w:val="28"/>
-          <w:lang w:val="en-US"/>
-        </w:rPr>
-        <w:t xml:space="preserve">    WCHAR birthday[11];</w:t>
+        <w:t xml:space="preserve">    WCHAR </w:t>
+      </w:r>
+      <w:proofErr w:type="gramStart"/>
+      <w:r>
+        <w:rPr>
+          <w:rFonts w:ascii="Courier New" w:hAnsi="Courier New" w:cs="Courier New"/>
+          <w:sz w:val="28"/>
+          <w:szCs w:val="28"/>
+          <w:lang w:val="en-US"/>
+        </w:rPr>
+        <w:t>group[</w:t>
+      </w:r>
+      <w:proofErr w:type="gramEnd"/>
+      <w:r>
+        <w:rPr>
+          <w:rFonts w:ascii="Courier New" w:hAnsi="Courier New" w:cs="Courier New"/>
+          <w:sz w:val="28"/>
+          <w:szCs w:val="28"/>
+          <w:lang w:val="en-US"/>
+        </w:rPr>
+        <w:t>6];</w:t>
+      </w:r>
+    </w:p>
+    <w:p>
+      <w:pPr>
+        <w:rPr>
+          <w:rFonts w:ascii="Courier New" w:hAnsi="Courier New" w:cs="Courier New"/>
+          <w:sz w:val="28"/>
+          <w:szCs w:val="28"/>
+          <w:lang w:val="en-US"/>
+        </w:rPr>
+      </w:pPr>
+      <w:r>
+        <w:rPr>
+          <w:rFonts w:ascii="Courier New" w:hAnsi="Courier New" w:cs="Courier New"/>
+          <w:sz w:val="28"/>
+          <w:szCs w:val="28"/>
+          <w:lang w:val="en-US"/>
+        </w:rPr>
+        <w:t xml:space="preserve">    WCHAR </w:t>
+      </w:r>
+      <w:proofErr w:type="gramStart"/>
+      <w:r>
+        <w:rPr>
+          <w:rFonts w:ascii="Courier New" w:hAnsi="Courier New" w:cs="Courier New"/>
+          <w:sz w:val="28"/>
+          <w:szCs w:val="28"/>
+          <w:lang w:val="en-US"/>
+        </w:rPr>
+        <w:t>FIO[</w:t>
+      </w:r>
+      <w:proofErr w:type="gramEnd"/>
+      <w:r>
+        <w:rPr>
+          <w:rFonts w:ascii="Courier New" w:hAnsi="Courier New" w:cs="Courier New"/>
+          <w:sz w:val="28"/>
+          <w:szCs w:val="28"/>
+          <w:lang w:val="en-US"/>
+        </w:rPr>
+        <w:t>30];</w:t>
+      </w:r>
+    </w:p>
+    <w:p>
+      <w:pPr>
+        <w:rPr>
+          <w:rFonts w:ascii="Courier New" w:hAnsi="Courier New" w:cs="Courier New"/>
+          <w:sz w:val="28"/>
+          <w:szCs w:val="28"/>
+          <w:lang w:val="en-US"/>
+        </w:rPr>
+      </w:pPr>
+      <w:r>
+        <w:rPr>
+          <w:rFonts w:ascii="Courier New" w:hAnsi="Courier New" w:cs="Courier New"/>
+          <w:sz w:val="28"/>
+          <w:szCs w:val="28"/>
+          <w:lang w:val="en-US"/>
+        </w:rPr>
+        <w:t xml:space="preserve">    WCHAR </w:t>
+      </w:r>
+      <w:proofErr w:type="gramStart"/>
+      <w:r>
+        <w:rPr>
+          <w:rFonts w:ascii="Courier New" w:hAnsi="Courier New" w:cs="Courier New"/>
+          <w:sz w:val="28"/>
+          <w:szCs w:val="28"/>
+          <w:lang w:val="en-US"/>
+        </w:rPr>
+        <w:t>birthday[</w:t>
+      </w:r>
+      <w:proofErr w:type="gramEnd"/>
+      <w:r>
+        <w:rPr>
+          <w:rFonts w:ascii="Courier New" w:hAnsi="Courier New" w:cs="Courier New"/>
+          <w:sz w:val="28"/>
+          <w:szCs w:val="28"/>
+          <w:lang w:val="en-US"/>
+        </w:rPr>
+        <w:t>11];</w:t>
       </w:r>
     </w:p>
     <w:p>
@@ -2458,7 +2547,6 @@
           <w:rFonts w:ascii="Times New Roman" w:hAnsi="Times New Roman" w:cs="Times New Roman"/>
           <w:sz w:val="28"/>
           <w:szCs w:val="28"/>
-          <w:lang w:val="en-US"/>
         </w:rPr>
       </w:pPr>
       <w:r>
@@ -2474,7 +2562,6 @@
           <w:rFonts w:ascii="Times New Roman" w:hAnsi="Times New Roman" w:cs="Times New Roman"/>
           <w:sz w:val="28"/>
           <w:szCs w:val="28"/>
-          <w:lang w:val="en-US"/>
         </w:rPr>
         <w:t>;</w:t>
       </w:r>
@@ -2538,7 +2625,6 @@
           <w:rFonts w:ascii="Times New Roman" w:hAnsi="Times New Roman" w:cs="Times New Roman"/>
           <w:sz w:val="28"/>
           <w:szCs w:val="28"/>
-          <w:lang w:val="en-US"/>
         </w:rPr>
       </w:pPr>
       <w:r>
@@ -2554,7 +2640,6 @@
           <w:rFonts w:ascii="Times New Roman" w:hAnsi="Times New Roman" w:cs="Times New Roman"/>
           <w:sz w:val="28"/>
           <w:szCs w:val="28"/>
-          <w:lang w:val="en-US"/>
         </w:rPr>
         <w:t>.</w:t>
       </w:r>
@@ -2583,17 +2668,24 @@
           <w:rFonts w:ascii="Courier New" w:hAnsi="Courier New" w:cs="Courier New"/>
           <w:sz w:val="28"/>
           <w:szCs w:val="28"/>
-          <w:lang w:val="en-US"/>
-        </w:rPr>
-      </w:pPr>
-      <w:r>
-        <w:rPr>
-          <w:rFonts w:ascii="Courier New" w:hAnsi="Courier New" w:cs="Courier New"/>
-          <w:sz w:val="28"/>
-          <w:szCs w:val="28"/>
-          <w:lang w:val="en-US"/>
-        </w:rPr>
-        <w:t xml:space="preserve">struct </w:t>
+        </w:rPr>
+      </w:pPr>
+      <w:r>
+        <w:rPr>
+          <w:rFonts w:ascii="Courier New" w:hAnsi="Courier New" w:cs="Courier New"/>
+          <w:sz w:val="28"/>
+          <w:szCs w:val="28"/>
+          <w:lang w:val="en-US"/>
+        </w:rPr>
+        <w:t>struct</w:t>
+      </w:r>
+      <w:r>
+        <w:rPr>
+          <w:rFonts w:ascii="Courier New" w:hAnsi="Courier New" w:cs="Courier New"/>
+          <w:sz w:val="28"/>
+          <w:szCs w:val="28"/>
+        </w:rPr>
+        <w:t xml:space="preserve"> </w:t>
       </w:r>
       <w:proofErr w:type="spellStart"/>
       <w:r>
@@ -2611,7 +2703,6 @@
           <w:rFonts w:ascii="Courier New" w:hAnsi="Courier New" w:cs="Courier New"/>
           <w:sz w:val="28"/>
           <w:szCs w:val="28"/>
-          <w:lang w:val="en-US"/>
         </w:rPr>
         <w:t xml:space="preserve"> {</w:t>
       </w:r>
@@ -2622,6 +2713,106 @@
           <w:rFonts w:ascii="Courier New" w:hAnsi="Courier New" w:cs="Courier New"/>
           <w:sz w:val="28"/>
           <w:szCs w:val="28"/>
+        </w:rPr>
+      </w:pPr>
+      <w:r>
+        <w:rPr>
+          <w:rFonts w:ascii="Courier New" w:hAnsi="Courier New" w:cs="Courier New"/>
+          <w:sz w:val="28"/>
+          <w:szCs w:val="28"/>
+        </w:rPr>
+        <w:t xml:space="preserve">    </w:t>
+      </w:r>
+      <w:r>
+        <w:rPr>
+          <w:rFonts w:ascii="Courier New" w:hAnsi="Courier New" w:cs="Courier New"/>
+          <w:sz w:val="28"/>
+          <w:szCs w:val="28"/>
+          <w:lang w:val="en-US"/>
+        </w:rPr>
+        <w:t>int</w:t>
+      </w:r>
+      <w:r>
+        <w:rPr>
+          <w:rFonts w:ascii="Courier New" w:hAnsi="Courier New" w:cs="Courier New"/>
+          <w:sz w:val="28"/>
+          <w:szCs w:val="28"/>
+        </w:rPr>
+        <w:t xml:space="preserve"> </w:t>
+      </w:r>
+      <w:proofErr w:type="spellStart"/>
+      <w:r>
+        <w:rPr>
+          <w:rFonts w:ascii="Courier New" w:hAnsi="Courier New" w:cs="Courier New"/>
+          <w:sz w:val="28"/>
+          <w:szCs w:val="28"/>
+          <w:lang w:val="en-US"/>
+        </w:rPr>
+        <w:t>lastId</w:t>
+      </w:r>
+      <w:proofErr w:type="spellEnd"/>
+      <w:r>
+        <w:rPr>
+          <w:rFonts w:ascii="Courier New" w:hAnsi="Courier New" w:cs="Courier New"/>
+          <w:sz w:val="28"/>
+          <w:szCs w:val="28"/>
+        </w:rPr>
+        <w:t>;</w:t>
+      </w:r>
+    </w:p>
+    <w:p>
+      <w:pPr>
+        <w:rPr>
+          <w:rFonts w:ascii="Courier New" w:hAnsi="Courier New" w:cs="Courier New"/>
+          <w:sz w:val="28"/>
+          <w:szCs w:val="28"/>
+          <w:lang w:val="en-US"/>
+        </w:rPr>
+      </w:pPr>
+      <w:r>
+        <w:rPr>
+          <w:rFonts w:ascii="Courier New" w:hAnsi="Courier New" w:cs="Courier New"/>
+          <w:sz w:val="28"/>
+          <w:szCs w:val="28"/>
+        </w:rPr>
+        <w:t xml:space="preserve">    </w:t>
+      </w:r>
+      <w:r>
+        <w:rPr>
+          <w:rFonts w:ascii="Courier New" w:hAnsi="Courier New" w:cs="Courier New"/>
+          <w:sz w:val="28"/>
+          <w:szCs w:val="28"/>
+          <w:lang w:val="en-US"/>
+        </w:rPr>
+        <w:t xml:space="preserve">int </w:t>
+      </w:r>
+      <w:proofErr w:type="spellStart"/>
+      <w:r>
+        <w:rPr>
+          <w:rFonts w:ascii="Courier New" w:hAnsi="Courier New" w:cs="Courier New"/>
+          <w:sz w:val="28"/>
+          <w:szCs w:val="28"/>
+          <w:lang w:val="en-US"/>
+        </w:rPr>
+        <w:t>studentsAmount</w:t>
+      </w:r>
+      <w:proofErr w:type="spellEnd"/>
+      <w:r>
+        <w:rPr>
+          <w:rFonts w:ascii="Courier New" w:hAnsi="Courier New" w:cs="Courier New"/>
+          <w:sz w:val="28"/>
+          <w:szCs w:val="28"/>
+          <w:lang w:val="en-US"/>
+        </w:rPr>
+        <w:t>;</w:t>
+      </w:r>
+    </w:p>
+    <w:p>
+      <w:pPr>
+        <w:rPr>
+          <w:rFonts w:ascii="Courier New" w:hAnsi="Courier New" w:cs="Courier New"/>
+          <w:sz w:val="28"/>
+          <w:szCs w:val="28"/>
           <w:lang w:val="en-US"/>
         </w:rPr>
       </w:pPr>
@@ -2642,7 +2833,7 @@
           <w:szCs w:val="28"/>
           <w:lang w:val="en-US"/>
         </w:rPr>
-        <w:t>lastId</w:t>
+        <w:t>lastFoundStudentsAmount</w:t>
       </w:r>
       <w:proofErr w:type="spellEnd"/>
       <w:r>
@@ -2671,7 +2862,7 @@
           <w:szCs w:val="28"/>
           <w:lang w:val="en-US"/>
         </w:rPr>
-        <w:t xml:space="preserve">    int </w:t>
+        <w:t xml:space="preserve">    struct node* </w:t>
       </w:r>
       <w:proofErr w:type="spellStart"/>
       <w:r>
@@ -2681,7 +2872,7 @@
           <w:szCs w:val="28"/>
           <w:lang w:val="en-US"/>
         </w:rPr>
-        <w:t>studentsAmount</w:t>
+        <w:t>studentRepository</w:t>
       </w:r>
       <w:proofErr w:type="spellEnd"/>
       <w:r>
@@ -2691,84 +2882,6 @@
           <w:szCs w:val="28"/>
           <w:lang w:val="en-US"/>
         </w:rPr>
-        <w:t>;</w:t>
-      </w:r>
-    </w:p>
-    <w:p>
-      <w:pPr>
-        <w:rPr>
-          <w:rFonts w:ascii="Courier New" w:hAnsi="Courier New" w:cs="Courier New"/>
-          <w:sz w:val="28"/>
-          <w:szCs w:val="28"/>
-          <w:lang w:val="en-US"/>
-        </w:rPr>
-      </w:pPr>
-      <w:r>
-        <w:rPr>
-          <w:rFonts w:ascii="Courier New" w:hAnsi="Courier New" w:cs="Courier New"/>
-          <w:sz w:val="28"/>
-          <w:szCs w:val="28"/>
-          <w:lang w:val="en-US"/>
-        </w:rPr>
-        <w:t xml:space="preserve">    int </w:t>
-      </w:r>
-      <w:proofErr w:type="spellStart"/>
-      <w:r>
-        <w:rPr>
-          <w:rFonts w:ascii="Courier New" w:hAnsi="Courier New" w:cs="Courier New"/>
-          <w:sz w:val="28"/>
-          <w:szCs w:val="28"/>
-          <w:lang w:val="en-US"/>
-        </w:rPr>
-        <w:t>lastFoundStudentsAmount</w:t>
-      </w:r>
-      <w:proofErr w:type="spellEnd"/>
-      <w:r>
-        <w:rPr>
-          <w:rFonts w:ascii="Courier New" w:hAnsi="Courier New" w:cs="Courier New"/>
-          <w:sz w:val="28"/>
-          <w:szCs w:val="28"/>
-          <w:lang w:val="en-US"/>
-        </w:rPr>
-        <w:t>;</w:t>
-      </w:r>
-    </w:p>
-    <w:p>
-      <w:pPr>
-        <w:rPr>
-          <w:rFonts w:ascii="Courier New" w:hAnsi="Courier New" w:cs="Courier New"/>
-          <w:sz w:val="28"/>
-          <w:szCs w:val="28"/>
-          <w:lang w:val="en-US"/>
-        </w:rPr>
-      </w:pPr>
-      <w:r>
-        <w:rPr>
-          <w:rFonts w:ascii="Courier New" w:hAnsi="Courier New" w:cs="Courier New"/>
-          <w:sz w:val="28"/>
-          <w:szCs w:val="28"/>
-          <w:lang w:val="en-US"/>
-        </w:rPr>
-        <w:t xml:space="preserve">    struct node* </w:t>
-      </w:r>
-      <w:proofErr w:type="spellStart"/>
-      <w:r>
-        <w:rPr>
-          <w:rFonts w:ascii="Courier New" w:hAnsi="Courier New" w:cs="Courier New"/>
-          <w:sz w:val="28"/>
-          <w:szCs w:val="28"/>
-          <w:lang w:val="en-US"/>
-        </w:rPr>
-        <w:t>studentRepository</w:t>
-      </w:r>
-      <w:proofErr w:type="spellEnd"/>
-      <w:r>
-        <w:rPr>
-          <w:rFonts w:ascii="Courier New" w:hAnsi="Courier New" w:cs="Courier New"/>
-          <w:sz w:val="28"/>
-          <w:szCs w:val="28"/>
-          <w:lang w:val="en-US"/>
-        </w:rPr>
         <w:t xml:space="preserve">; </w:t>
       </w:r>
     </w:p>
@@ -2796,6 +2909,7 @@
           <w:rFonts w:ascii="Times New Roman" w:hAnsi="Times New Roman" w:cs="Times New Roman"/>
           <w:sz w:val="28"/>
           <w:szCs w:val="28"/>
+          <w:lang w:val="en-US"/>
         </w:rPr>
       </w:pPr>
       <w:r>
@@ -2828,7 +2942,101 @@
           <w:sz w:val="28"/>
           <w:szCs w:val="28"/>
         </w:rPr>
-        <w:t xml:space="preserve">. Представление данной структуры на языке Си: </w:t>
+        <w:t>. Представление</w:t>
+      </w:r>
+      <w:r>
+        <w:rPr>
+          <w:rFonts w:ascii="Times New Roman" w:hAnsi="Times New Roman" w:cs="Times New Roman"/>
+          <w:sz w:val="28"/>
+          <w:szCs w:val="28"/>
+          <w:lang w:val="en-US"/>
+        </w:rPr>
+        <w:t xml:space="preserve"> </w:t>
+      </w:r>
+      <w:r>
+        <w:rPr>
+          <w:rFonts w:ascii="Times New Roman" w:hAnsi="Times New Roman" w:cs="Times New Roman"/>
+          <w:sz w:val="28"/>
+          <w:szCs w:val="28"/>
+        </w:rPr>
+        <w:t>данной</w:t>
+      </w:r>
+      <w:r>
+        <w:rPr>
+          <w:rFonts w:ascii="Times New Roman" w:hAnsi="Times New Roman" w:cs="Times New Roman"/>
+          <w:sz w:val="28"/>
+          <w:szCs w:val="28"/>
+          <w:lang w:val="en-US"/>
+        </w:rPr>
+        <w:t xml:space="preserve"> </w:t>
+      </w:r>
+      <w:r>
+        <w:rPr>
+          <w:rFonts w:ascii="Times New Roman" w:hAnsi="Times New Roman" w:cs="Times New Roman"/>
+          <w:sz w:val="28"/>
+          <w:szCs w:val="28"/>
+        </w:rPr>
+        <w:t>структуры</w:t>
+      </w:r>
+      <w:r>
+        <w:rPr>
+          <w:rFonts w:ascii="Times New Roman" w:hAnsi="Times New Roman" w:cs="Times New Roman"/>
+          <w:sz w:val="28"/>
+          <w:szCs w:val="28"/>
+          <w:lang w:val="en-US"/>
+        </w:rPr>
+        <w:t xml:space="preserve"> </w:t>
+      </w:r>
+      <w:r>
+        <w:rPr>
+          <w:rFonts w:ascii="Times New Roman" w:hAnsi="Times New Roman" w:cs="Times New Roman"/>
+          <w:sz w:val="28"/>
+          <w:szCs w:val="28"/>
+        </w:rPr>
+        <w:t>на</w:t>
+      </w:r>
+      <w:r>
+        <w:rPr>
+          <w:rFonts w:ascii="Times New Roman" w:hAnsi="Times New Roman" w:cs="Times New Roman"/>
+          <w:sz w:val="28"/>
+          <w:szCs w:val="28"/>
+          <w:lang w:val="en-US"/>
+        </w:rPr>
+        <w:t xml:space="preserve"> </w:t>
+      </w:r>
+      <w:r>
+        <w:rPr>
+          <w:rFonts w:ascii="Times New Roman" w:hAnsi="Times New Roman" w:cs="Times New Roman"/>
+          <w:sz w:val="28"/>
+          <w:szCs w:val="28"/>
+        </w:rPr>
+        <w:t>языке</w:t>
+      </w:r>
+      <w:r>
+        <w:rPr>
+          <w:rFonts w:ascii="Times New Roman" w:hAnsi="Times New Roman" w:cs="Times New Roman"/>
+          <w:sz w:val="28"/>
+          <w:szCs w:val="28"/>
+          <w:lang w:val="en-US"/>
+        </w:rPr>
+        <w:t xml:space="preserve"> </w:t>
+      </w:r>
+      <w:r>
+        <w:rPr>
+          <w:rFonts w:ascii="Times New Roman" w:hAnsi="Times New Roman" w:cs="Times New Roman"/>
+          <w:sz w:val="28"/>
+          <w:szCs w:val="28"/>
+        </w:rPr>
+        <w:t>Си</w:t>
+      </w:r>
+      <w:r>
+        <w:rPr>
+          <w:rFonts w:ascii="Times New Roman" w:hAnsi="Times New Roman" w:cs="Times New Roman"/>
+          <w:sz w:val="28"/>
+          <w:szCs w:val="28"/>
+          <w:lang w:val="en-US"/>
+        </w:rPr>
+        <w:t xml:space="preserve">: </w:t>
       </w:r>
     </w:p>
     <w:p>
@@ -3053,17 +3261,24 @@
           <w:rFonts w:ascii="Courier New" w:hAnsi="Courier New" w:cs="Courier New"/>
           <w:sz w:val="28"/>
           <w:szCs w:val="28"/>
-          <w:lang w:val="en-US"/>
-        </w:rPr>
-      </w:pPr>
-      <w:r>
-        <w:rPr>
-          <w:rFonts w:ascii="Courier New" w:hAnsi="Courier New" w:cs="Courier New"/>
-          <w:sz w:val="28"/>
-          <w:szCs w:val="28"/>
-          <w:lang w:val="en-US"/>
-        </w:rPr>
-        <w:t xml:space="preserve">    struct </w:t>
+        </w:rPr>
+      </w:pPr>
+      <w:r>
+        <w:rPr>
+          <w:rFonts w:ascii="Courier New" w:hAnsi="Courier New" w:cs="Courier New"/>
+          <w:sz w:val="28"/>
+          <w:szCs w:val="28"/>
+          <w:lang w:val="en-US"/>
+        </w:rPr>
+        <w:t xml:space="preserve">    struct</w:t>
+      </w:r>
+      <w:r>
+        <w:rPr>
+          <w:rFonts w:ascii="Courier New" w:hAnsi="Courier New" w:cs="Courier New"/>
+          <w:sz w:val="28"/>
+          <w:szCs w:val="28"/>
+        </w:rPr>
+        <w:t xml:space="preserve"> </w:t>
       </w:r>
       <w:proofErr w:type="spellStart"/>
       <w:r>
@@ -3081,7 +3296,6 @@
           <w:rFonts w:ascii="Courier New" w:hAnsi="Courier New" w:cs="Courier New"/>
           <w:sz w:val="28"/>
           <w:szCs w:val="28"/>
-          <w:lang w:val="en-US"/>
         </w:rPr>
         <w:t xml:space="preserve"> *</w:t>
       </w:r>
@@ -3101,7 +3315,6 @@
           <w:rFonts w:ascii="Courier New" w:hAnsi="Courier New" w:cs="Courier New"/>
           <w:sz w:val="28"/>
           <w:szCs w:val="28"/>
-          <w:lang w:val="en-US"/>
         </w:rPr>
         <w:t>;</w:t>
       </w:r>
@@ -3145,15 +3358,7 @@
           <w:sz w:val="28"/>
           <w:szCs w:val="28"/>
         </w:rPr>
-        <w:t xml:space="preserve">Далее необходимо реализовать стандартное меню, которое будет содержать выбранный пользователем элемент, количество пунктов в меню, координаты начала и конца меню, а также сами пункты меню, это всё понадобится в дальнейшем для реализации функций отображения меню, выбора пользователя, очистки меню и т.д. </w:t>
-      </w:r>
-      <w:r>
-        <w:rPr>
-          <w:rFonts w:ascii="Times New Roman" w:hAnsi="Times New Roman" w:cs="Times New Roman"/>
-          <w:sz w:val="28"/>
-          <w:szCs w:val="28"/>
-        </w:rPr>
-        <w:t>Описание соответствующей структуры данных на языке Си представим в виде</w:t>
+        <w:t>Далее необходимо реализовать стандартное меню, которое будет содержать выбранный пользователем элемент, количество пунктов в меню, координаты начала и конца меню, а также сами пункты меню, это всё понадобится в дальнейшем для реализации функций отображения меню, выбора пользователя, очистки меню и т.д. Описание соответствующей структуры данных на языке Си представим в виде</w:t>
       </w:r>
       <w:r>
         <w:rPr>
@@ -3386,15 +3591,7 @@
           <w:sz w:val="28"/>
           <w:szCs w:val="28"/>
         </w:rPr>
-        <w:t xml:space="preserve">, который будет хранить в себе все элементы меню, которые будут подгружаться или выгружаться в зависимости от действий пользователя. Также в данной структуре должны присутствовать поля, которые понадобятся для реализации её некоторых функций. </w:t>
-      </w:r>
-      <w:r>
-        <w:rPr>
-          <w:rFonts w:ascii="Times New Roman" w:hAnsi="Times New Roman" w:cs="Times New Roman"/>
-          <w:sz w:val="28"/>
-          <w:szCs w:val="28"/>
-        </w:rPr>
-        <w:t xml:space="preserve">Представление данной структуры на языке Си: </w:t>
+        <w:t xml:space="preserve">, который будет хранить в себе все элементы меню, которые будут подгружаться или выгружаться в зависимости от действий пользователя. Также в данной структуре должны присутствовать поля, которые понадобятся для реализации её некоторых функций. Представление данной структуры на языке Си: </w:t>
       </w:r>
     </w:p>
     <w:p>
@@ -3690,15 +3887,7 @@
           <w:sz w:val="28"/>
           <w:szCs w:val="28"/>
         </w:rPr>
-        <w:t>};</w:t>
-      </w:r>
-      <w:r>
-        <w:rPr>
-          <w:rFonts w:ascii="Courier New" w:hAnsi="Courier New" w:cs="Courier New"/>
-          <w:sz w:val="28"/>
-          <w:szCs w:val="28"/>
-        </w:rPr>
-        <w:t xml:space="preserve"> </w:t>
+        <w:t xml:space="preserve">}; </w:t>
       </w:r>
     </w:p>
     <w:p>
@@ -4099,7 +4288,6 @@
           <w:iCs/>
           <w:sz w:val="28"/>
           <w:szCs w:val="28"/>
-          <w:lang w:val="en-US"/>
         </w:rPr>
       </w:pPr>
       <w:r>
@@ -4110,19 +4298,17 @@
           <w:szCs w:val="28"/>
           <w:lang w:val="en-US"/>
         </w:rPr>
-        <w:t>struct node {</w:t>
-      </w:r>
-    </w:p>
-    <w:p>
-      <w:pPr>
+        <w:t>struct</w:t>
+      </w:r>
+      <w:r>
         <w:rPr>
           <w:rFonts w:ascii="Courier New" w:hAnsi="Courier New" w:cs="Courier New"/>
           <w:iCs/>
           <w:sz w:val="28"/>
           <w:szCs w:val="28"/>
-          <w:lang w:val="en-US"/>
-        </w:rPr>
-      </w:pPr>
+        </w:rPr>
+        <w:t xml:space="preserve"> </w:t>
+      </w:r>
       <w:r>
         <w:rPr>
           <w:rFonts w:ascii="Courier New" w:hAnsi="Courier New" w:cs="Courier New"/>
@@ -4131,7 +4317,73 @@
           <w:szCs w:val="28"/>
           <w:lang w:val="en-US"/>
         </w:rPr>
-        <w:t xml:space="preserve">    struct student </w:t>
+        <w:t>node</w:t>
+      </w:r>
+      <w:r>
+        <w:rPr>
+          <w:rFonts w:ascii="Courier New" w:hAnsi="Courier New" w:cs="Courier New"/>
+          <w:iCs/>
+          <w:sz w:val="28"/>
+          <w:szCs w:val="28"/>
+        </w:rPr>
+        <w:t xml:space="preserve"> {</w:t>
+      </w:r>
+    </w:p>
+    <w:p>
+      <w:pPr>
+        <w:rPr>
+          <w:rFonts w:ascii="Courier New" w:hAnsi="Courier New" w:cs="Courier New"/>
+          <w:iCs/>
+          <w:sz w:val="28"/>
+          <w:szCs w:val="28"/>
+        </w:rPr>
+      </w:pPr>
+      <w:r>
+        <w:rPr>
+          <w:rFonts w:ascii="Courier New" w:hAnsi="Courier New" w:cs="Courier New"/>
+          <w:iCs/>
+          <w:sz w:val="28"/>
+          <w:szCs w:val="28"/>
+        </w:rPr>
+        <w:t xml:space="preserve">    </w:t>
+      </w:r>
+      <w:r>
+        <w:rPr>
+          <w:rFonts w:ascii="Courier New" w:hAnsi="Courier New" w:cs="Courier New"/>
+          <w:iCs/>
+          <w:sz w:val="28"/>
+          <w:szCs w:val="28"/>
+          <w:lang w:val="en-US"/>
+        </w:rPr>
+        <w:t>struct</w:t>
+      </w:r>
+      <w:r>
+        <w:rPr>
+          <w:rFonts w:ascii="Courier New" w:hAnsi="Courier New" w:cs="Courier New"/>
+          <w:iCs/>
+          <w:sz w:val="28"/>
+          <w:szCs w:val="28"/>
+        </w:rPr>
+        <w:t xml:space="preserve"> </w:t>
+      </w:r>
+      <w:r>
+        <w:rPr>
+          <w:rFonts w:ascii="Courier New" w:hAnsi="Courier New" w:cs="Courier New"/>
+          <w:iCs/>
+          <w:sz w:val="28"/>
+          <w:szCs w:val="28"/>
+          <w:lang w:val="en-US"/>
+        </w:rPr>
+        <w:t>student</w:t>
+      </w:r>
+      <w:r>
+        <w:rPr>
+          <w:rFonts w:ascii="Courier New" w:hAnsi="Courier New" w:cs="Courier New"/>
+          <w:iCs/>
+          <w:sz w:val="28"/>
+          <w:szCs w:val="28"/>
+        </w:rPr>
+        <w:t xml:space="preserve"> </w:t>
       </w:r>
       <w:proofErr w:type="spellStart"/>
       <w:r>
@@ -4151,7 +4403,6 @@
           <w:iCs/>
           <w:sz w:val="28"/>
           <w:szCs w:val="28"/>
-          <w:lang w:val="en-US"/>
         </w:rPr>
         <w:t>;</w:t>
       </w:r>
@@ -4172,7 +4423,6 @@
           <w:iCs/>
           <w:sz w:val="28"/>
           <w:szCs w:val="28"/>
-          <w:lang w:val="en-US"/>
         </w:rPr>
         <w:t xml:space="preserve">    </w:t>
       </w:r>
@@ -4707,7 +4957,6 @@
           <w:rFonts w:ascii="Times New Roman" w:hAnsi="Times New Roman" w:cs="Times New Roman"/>
           <w:sz w:val="28"/>
           <w:szCs w:val="28"/>
-          <w:lang w:val="en-US"/>
         </w:rPr>
       </w:pPr>
       <w:r>
@@ -5854,6 +6103,7 @@
   <w:style w:type="paragraph" w:default="1" w:styleId="a">
     <w:name w:val="Normal"/>
     <w:qFormat/>
+    <w:rsid w:val="001C5D73"/>
   </w:style>
   <w:style w:type="paragraph" w:styleId="1">
     <w:name w:val="heading 1"/>
@@ -5901,6 +6151,7 @@
   <w:style w:type="character" w:default="1" w:styleId="a0">
     <w:name w:val="Default Paragraph Font"/>
     <w:uiPriority w:val="1"/>
+    <w:semiHidden/>
     <w:unhideWhenUsed/>
   </w:style>
   <w:style w:type="table" w:default="1" w:styleId="a1">
